--- a/wiki/nepozerat, porno!!/zaverecna sprava.docx
+++ b/wiki/nepozerat, porno!!/zaverecna sprava.docx
@@ -248,18 +248,8 @@
           <w:sz w:val="16"/>
           <w:szCs w:val="16"/>
         </w:rPr>
-        <w:t xml:space="preserve">Adam </w:t>
-      </w:r>
-      <w:proofErr w:type="spellStart"/>
-      <w:r>
-        <w:rPr>
-          <w:rFonts w:cstheme="minorHAnsi"/>
-          <w:sz w:val="16"/>
-          <w:szCs w:val="16"/>
-        </w:rPr>
-        <w:t>Grund</w:t>
-      </w:r>
-      <w:proofErr w:type="spellEnd"/>
+        <w:t>Adam Grund</w:t>
+      </w:r>
     </w:p>
     <w:p>
       <w:pPr>
@@ -500,13 +490,8 @@
       </w:r>
       <w:r>
         <w:tab/>
-        <w:t xml:space="preserve">3.2.1.6 </w:t>
-      </w:r>
-      <w:proofErr w:type="spellStart"/>
-      <w:r>
-        <w:t>BackUp</w:t>
-      </w:r>
-      <w:proofErr w:type="spellEnd"/>
+        <w:t>3.2.1.6 BackUp</w:t>
+      </w:r>
     </w:p>
     <w:p>
       <w:pPr>
@@ -551,15 +536,7 @@
       </w:pPr>
       <w:r>
         <w:tab/>
-        <w:t xml:space="preserve">3.2.3 </w:t>
-      </w:r>
-      <w:proofErr w:type="spellStart"/>
-      <w:r>
-        <w:t>Komponentný</w:t>
-      </w:r>
-      <w:proofErr w:type="spellEnd"/>
-      <w:r>
-        <w:t xml:space="preserve"> diagram</w:t>
+        <w:t>3.2.3 Komponentný diagram</w:t>
       </w:r>
     </w:p>
     <w:p>
@@ -582,7 +559,6 @@
           <w:numId w:val="1"/>
         </w:numPr>
       </w:pPr>
-      <w:proofErr w:type="spellStart"/>
       <w:r>
         <w:t>Pou</w:t>
       </w:r>
@@ -590,23 +566,23 @@
         <w:rPr>
           <w:lang w:val="en-US"/>
         </w:rPr>
-        <w:t>žívateľské</w:t>
-      </w:r>
-      <w:proofErr w:type="spellEnd"/>
-      <w:r>
+        <w:t>žívateľské rozhrania</w:t>
+      </w:r>
+    </w:p>
+    <w:p>
+      <w:pPr>
+        <w:pStyle w:val="Odsekzoznamu"/>
+        <w:ind w:left="1416"/>
         <w:rPr>
           <w:lang w:val="en-US"/>
         </w:rPr>
-        <w:t xml:space="preserve"> </w:t>
-      </w:r>
-      <w:proofErr w:type="spellStart"/>
+      </w:pPr>
       <w:r>
         <w:rPr>
           <w:lang w:val="en-US"/>
         </w:rPr>
-        <w:t>rozhrania</w:t>
-      </w:r>
-      <w:proofErr w:type="spellEnd"/>
+        <w:t>4.1 Prihlasovací formulár</w:t>
+      </w:r>
     </w:p>
     <w:p>
       <w:pPr>
@@ -620,67 +596,8 @@
         <w:rPr>
           <w:lang w:val="en-US"/>
         </w:rPr>
-        <w:t xml:space="preserve">4.1 </w:t>
-      </w:r>
-      <w:proofErr w:type="spellStart"/>
-      <w:r>
-        <w:rPr>
-          <w:lang w:val="en-US"/>
-        </w:rPr>
-        <w:t>Prihlasovací</w:t>
-      </w:r>
-      <w:proofErr w:type="spellEnd"/>
-      <w:r>
-        <w:rPr>
-          <w:lang w:val="en-US"/>
-        </w:rPr>
-        <w:t xml:space="preserve"> </w:t>
-      </w:r>
-      <w:proofErr w:type="spellStart"/>
-      <w:r>
-        <w:rPr>
-          <w:lang w:val="en-US"/>
-        </w:rPr>
-        <w:t>formulár</w:t>
-      </w:r>
-      <w:proofErr w:type="spellEnd"/>
-    </w:p>
-    <w:p>
-      <w:pPr>
-        <w:pStyle w:val="Odsekzoznamu"/>
-        <w:ind w:left="1416"/>
-        <w:rPr>
-          <w:lang w:val="en-US"/>
-        </w:rPr>
-      </w:pPr>
-      <w:r>
-        <w:rPr>
-          <w:lang w:val="en-US"/>
-        </w:rPr>
-        <w:t xml:space="preserve">4.2 </w:t>
-      </w:r>
-      <w:proofErr w:type="spellStart"/>
-      <w:r>
-        <w:rPr>
-          <w:lang w:val="en-US"/>
-        </w:rPr>
-        <w:t>Registračný</w:t>
-      </w:r>
-      <w:proofErr w:type="spellEnd"/>
-      <w:r>
-        <w:rPr>
-          <w:lang w:val="en-US"/>
-        </w:rPr>
-        <w:t xml:space="preserve"> </w:t>
-      </w:r>
-      <w:proofErr w:type="spellStart"/>
-      <w:r>
-        <w:rPr>
-          <w:lang w:val="en-US"/>
-        </w:rPr>
-        <w:t>formulár</w:t>
-      </w:r>
-      <w:proofErr w:type="spellEnd"/>
+        <w:t>4.2 Registračný formulár</w:t>
+      </w:r>
     </w:p>
     <w:p>
       <w:pPr>
@@ -817,7 +734,7 @@
         </w:numPr>
       </w:pPr>
       <w:r>
-        <w:t>Záznam z odovzdania a predvedenia diela zadávateľovi</w:t>
+        <w:t>Potvrdenie zadávateľom</w:t>
       </w:r>
     </w:p>
     <w:p/>
@@ -885,23 +802,7 @@
         <w:t xml:space="preserve">    </w:t>
       </w:r>
       <w:r>
-        <w:t>(</w:t>
-      </w:r>
-      <w:proofErr w:type="spellStart"/>
-      <w:r>
-        <w:t>use-case</w:t>
-      </w:r>
-      <w:proofErr w:type="spellEnd"/>
-      <w:r>
-        <w:t xml:space="preserve"> diagram , stavový diagram produktu a používateľa, </w:t>
-      </w:r>
-      <w:proofErr w:type="spellStart"/>
-      <w:r>
-        <w:t>entino-relačný</w:t>
-      </w:r>
-      <w:proofErr w:type="spellEnd"/>
-      <w:r>
-        <w:t xml:space="preserve"> diagram.</w:t>
+        <w:t>(use-case diagram , stavový diagram produktu a používateľa, entino-relačný diagram.</w:t>
       </w:r>
       <w:r>
         <w:tab/>
@@ -921,15 +822,7 @@
         <w:t>dekompozícia, dátový model a používateľské rozhranie a</w:t>
       </w:r>
       <w:r>
-        <w:t> </w:t>
-      </w:r>
-      <w:proofErr w:type="spellStart"/>
-      <w:r>
-        <w:t>komponentný</w:t>
-      </w:r>
-      <w:proofErr w:type="spellEnd"/>
-      <w:r>
-        <w:t xml:space="preserve"> </w:t>
+        <w:t xml:space="preserve"> komponentný </w:t>
       </w:r>
       <w:r>
         <w:t>diagram.</w:t>
@@ -1244,25 +1137,7 @@
           <w:sz w:val="24"/>
           <w:szCs w:val="24"/>
         </w:rPr>
-        <w:t xml:space="preserve">2.2.1 </w:t>
-      </w:r>
-      <w:proofErr w:type="spellStart"/>
-      <w:r>
-        <w:rPr>
-          <w:rFonts w:cstheme="minorHAnsi"/>
-          <w:sz w:val="24"/>
-          <w:szCs w:val="24"/>
-        </w:rPr>
-        <w:t>Entitno-relačný</w:t>
-      </w:r>
-      <w:proofErr w:type="spellEnd"/>
-      <w:r>
-        <w:rPr>
-          <w:rFonts w:cstheme="minorHAnsi"/>
-          <w:sz w:val="24"/>
-          <w:szCs w:val="24"/>
-        </w:rPr>
-        <w:t xml:space="preserve"> diagram (obr. 1) </w:t>
+        <w:t xml:space="preserve">2.2.1 Entitno-relačný diagram (obr. 1) </w:t>
       </w:r>
       <w:r>
         <w:rPr>
@@ -1370,21 +1245,7 @@
         <w:rPr>
           <w:rFonts w:cstheme="minorHAnsi"/>
         </w:rPr>
-        <w:t xml:space="preserve">Obr. č. 1 </w:t>
-      </w:r>
-      <w:proofErr w:type="spellStart"/>
-      <w:r>
-        <w:rPr>
-          <w:rFonts w:cstheme="minorHAnsi"/>
-        </w:rPr>
-        <w:t>entitno-relačný</w:t>
-      </w:r>
-      <w:proofErr w:type="spellEnd"/>
-      <w:r>
-        <w:rPr>
-          <w:rFonts w:cstheme="minorHAnsi"/>
-        </w:rPr>
-        <w:t xml:space="preserve"> diagram</w:t>
+        <w:t>Obr. č. 1 entitno-relačný diagram</w:t>
       </w:r>
     </w:p>
     <w:p>
@@ -1399,21 +1260,7 @@
           <w:rFonts w:cstheme="minorHAnsi"/>
         </w:rPr>
         <w:lastRenderedPageBreak/>
-        <w:t xml:space="preserve">2.2.2 </w:t>
-      </w:r>
-      <w:proofErr w:type="spellStart"/>
-      <w:r>
-        <w:rPr>
-          <w:rFonts w:cstheme="minorHAnsi"/>
-        </w:rPr>
-        <w:t>Use-case</w:t>
-      </w:r>
-      <w:proofErr w:type="spellEnd"/>
-      <w:r>
-        <w:rPr>
-          <w:rFonts w:cstheme="minorHAnsi"/>
-        </w:rPr>
-        <w:t xml:space="preserve"> diagram </w:t>
+        <w:t xml:space="preserve">2.2.2 Use-case diagram </w:t>
       </w:r>
       <w:r>
         <w:rPr>
@@ -1470,7 +1317,7 @@
                     <a:blip r:embed="rId6" cstate="print">
                       <a:extLst>
                         <a:ext uri="{28A0092B-C50C-407E-A947-70E740481C1C}">
-                          <a14:useLocalDpi xmlns:a14="http://schemas.microsoft.com/office/drawing/2010/main" xmlns:wps="http://schemas.microsoft.com/office/word/2010/wordprocessingShape" xmlns:wpi="http://schemas.microsoft.com/office/word/2010/wordprocessingInk" xmlns:wpg="http://schemas.microsoft.com/office/word/2010/wordprocessingGroup" xmlns:w14="http://schemas.microsoft.com/office/word/2010/wordml" xmlns:w="http://schemas.openxmlformats.org/wordprocessingml/2006/main" xmlns:w10="urn:schemas-microsoft-com:office:word" xmlns:wp14="http://schemas.microsoft.com/office/word/2010/wordprocessingDrawing" xmlns:v="urn:schemas-microsoft-com:vml" xmlns:o="urn:schemas-microsoft-com:office:office" xmlns:mc="http://schemas.openxmlformats.org/markup-compatibility/2006" xmlns:wpc="http://schemas.microsoft.com/office/word/2010/wordprocessingCanvas" xmlns="" val="0"/>
+                          <a14:useLocalDpi xmlns="" xmlns:wpc="http://schemas.microsoft.com/office/word/2010/wordprocessingCanvas" xmlns:mc="http://schemas.openxmlformats.org/markup-compatibility/2006" xmlns:o="urn:schemas-microsoft-com:office:office" xmlns:v="urn:schemas-microsoft-com:vml" xmlns:wp14="http://schemas.microsoft.com/office/word/2010/wordprocessingDrawing" xmlns:w10="urn:schemas-microsoft-com:office:word" xmlns:w="http://schemas.openxmlformats.org/wordprocessingml/2006/main" xmlns:w14="http://schemas.microsoft.com/office/word/2010/wordml" xmlns:wpg="http://schemas.microsoft.com/office/word/2010/wordprocessingGroup" xmlns:wpi="http://schemas.microsoft.com/office/word/2010/wordprocessingInk" xmlns:wps="http://schemas.microsoft.com/office/word/2010/wordprocessingShape" xmlns:a14="http://schemas.microsoft.com/office/drawing/2010/main" val="0"/>
                         </a:ext>
                       </a:extLst>
                     </a:blip>
@@ -1640,21 +1487,7 @@
         <w:rPr>
           <w:rFonts w:cstheme="minorHAnsi"/>
         </w:rPr>
-        <w:t xml:space="preserve">obr. č. 2: </w:t>
-      </w:r>
-      <w:proofErr w:type="spellStart"/>
-      <w:r>
-        <w:rPr>
-          <w:rFonts w:cstheme="minorHAnsi"/>
-        </w:rPr>
-        <w:t>use-case</w:t>
-      </w:r>
-      <w:proofErr w:type="spellEnd"/>
-      <w:r>
-        <w:rPr>
-          <w:rFonts w:cstheme="minorHAnsi"/>
-        </w:rPr>
-        <w:t xml:space="preserve"> diagram</w:t>
+        <w:t>obr. č. 2: use-case diagram</w:t>
       </w:r>
     </w:p>
     <w:p>
@@ -2181,77 +2014,7 @@
         <w:rPr>
           <w:rFonts w:cstheme="minorHAnsi"/>
         </w:rPr>
-        <w:t xml:space="preserve">V projekte sú a budú použité štandardné technológie určené na tvorbu webových aplikácií a to PHP, HTML,CSS, </w:t>
-      </w:r>
-      <w:proofErr w:type="spellStart"/>
-      <w:r>
-        <w:rPr>
-          <w:rFonts w:cstheme="minorHAnsi"/>
-        </w:rPr>
-        <w:t>MySQL</w:t>
-      </w:r>
-      <w:proofErr w:type="spellEnd"/>
-      <w:r>
-        <w:rPr>
-          <w:rFonts w:cstheme="minorHAnsi"/>
-        </w:rPr>
-        <w:t xml:space="preserve">, </w:t>
-      </w:r>
-      <w:proofErr w:type="spellStart"/>
-      <w:r>
-        <w:rPr>
-          <w:rFonts w:cstheme="minorHAnsi"/>
-        </w:rPr>
-        <w:t>Ajax</w:t>
-      </w:r>
-      <w:proofErr w:type="spellEnd"/>
-      <w:r>
-        <w:rPr>
-          <w:rFonts w:cstheme="minorHAnsi"/>
-        </w:rPr>
-        <w:t xml:space="preserve">, </w:t>
-      </w:r>
-      <w:proofErr w:type="spellStart"/>
-      <w:r>
-        <w:rPr>
-          <w:rFonts w:cstheme="minorHAnsi"/>
-        </w:rPr>
-        <w:t>Javascript</w:t>
-      </w:r>
-      <w:proofErr w:type="spellEnd"/>
-      <w:r>
-        <w:rPr>
-          <w:rFonts w:cstheme="minorHAnsi"/>
-        </w:rPr>
-        <w:t xml:space="preserve">, </w:t>
-      </w:r>
-      <w:proofErr w:type="spellStart"/>
-      <w:r>
-        <w:rPr>
-          <w:rFonts w:cstheme="minorHAnsi"/>
-        </w:rPr>
-        <w:t>Jquery</w:t>
-      </w:r>
-      <w:proofErr w:type="spellEnd"/>
-      <w:r>
-        <w:rPr>
-          <w:rFonts w:cstheme="minorHAnsi"/>
-        </w:rPr>
-        <w:t xml:space="preserve">. Ako programovacie prostredie použijeme </w:t>
-      </w:r>
-      <w:proofErr w:type="spellStart"/>
-      <w:r>
-        <w:rPr>
-          <w:rFonts w:cstheme="minorHAnsi"/>
-        </w:rPr>
-        <w:t>CodeIgniter</w:t>
-      </w:r>
-      <w:proofErr w:type="spellEnd"/>
-      <w:r>
-        <w:rPr>
-          <w:rFonts w:cstheme="minorHAnsi"/>
-        </w:rPr>
-        <w:t>.</w:t>
+        <w:t>V projekte sú a budú použité štandardné technológie určené na tvorbu webových aplikácií a to PHP, HTML,CSS, MySQL, Ajax, Javascript, Jquery. Ako programovacie prostredie použijeme CodeIgniter.</w:t>
       </w:r>
     </w:p>
     <w:p>
@@ -2398,25 +2161,45 @@
           <w:sz w:val="22"/>
           <w:szCs w:val="22"/>
         </w:rPr>
-        <w:t xml:space="preserve">Funkcia prideľovania izieb užívateľom bude dostupná administrátorom v paneli ľudia, pričom izba bude mat označenie textové (pre prípady označení ako 25a a pod.), izba bude mat reláciu na človeka, </w:t>
-      </w:r>
-      <w:proofErr w:type="spellStart"/>
-      <w:r>
+        <w:t xml:space="preserve">Funkcia prideľovania izieb užívateľom bude dostupná administrátorom v paneli ľudia, pričom izba bude mat označenie textové (pre prípady označení ako 25a a pod.), izba bude mat reláciu na človeka, tj. jeden človek bude práve v jednej izbe. </w:t>
+      </w:r>
+    </w:p>
+    <w:p>
+      <w:pPr>
+        <w:pStyle w:val="Default"/>
+        <w:ind w:left="1416"/>
         <w:rPr>
           <w:rFonts w:asciiTheme="minorHAnsi" w:hAnsiTheme="minorHAnsi" w:cs="Times New Roman"/>
           <w:sz w:val="22"/>
           <w:szCs w:val="22"/>
         </w:rPr>
-        <w:t>tj</w:t>
-      </w:r>
-      <w:proofErr w:type="spellEnd"/>
+      </w:pPr>
       <w:r>
         <w:rPr>
           <w:rFonts w:asciiTheme="minorHAnsi" w:hAnsiTheme="minorHAnsi" w:cs="Times New Roman"/>
           <w:sz w:val="22"/>
           <w:szCs w:val="22"/>
         </w:rPr>
-        <w:t xml:space="preserve">. jeden človek bude práve v jednej izbe. </w:t>
+        <w:t xml:space="preserve">Systém na bodovanie izieb bude prístupný administrátorom v paneli. Pre každý deň (deň, mesiac, rok) sa zapíšu body k izbe. </w:t>
+      </w:r>
+    </w:p>
+    <w:p>
+      <w:pPr>
+        <w:pStyle w:val="Default"/>
+        <w:ind w:left="708" w:firstLine="708"/>
+        <w:rPr>
+          <w:rFonts w:asciiTheme="minorHAnsi" w:hAnsiTheme="minorHAnsi" w:cs="Times New Roman"/>
+          <w:sz w:val="22"/>
+          <w:szCs w:val="22"/>
+        </w:rPr>
+      </w:pPr>
+      <w:r>
+        <w:rPr>
+          <w:rFonts w:asciiTheme="minorHAnsi" w:hAnsiTheme="minorHAnsi" w:cs="Times New Roman"/>
+          <w:sz w:val="22"/>
+          <w:szCs w:val="22"/>
+        </w:rPr>
+        <w:t xml:space="preserve">Vytvorenie novej tabuľky, ktorá má reláciu na izbu. </w:t>
       </w:r>
     </w:p>
     <w:p>
@@ -2435,63 +2218,7 @@
           <w:sz w:val="22"/>
           <w:szCs w:val="22"/>
         </w:rPr>
-        <w:t xml:space="preserve">Systém na bodovanie izieb bude prístupný administrátorom v paneli. Pre každý deň (deň, mesiac, rok) sa zapíšu body k izbe. </w:t>
-      </w:r>
-    </w:p>
-    <w:p>
-      <w:pPr>
-        <w:pStyle w:val="Default"/>
-        <w:ind w:left="708" w:firstLine="708"/>
-        <w:rPr>
-          <w:rFonts w:asciiTheme="minorHAnsi" w:hAnsiTheme="minorHAnsi" w:cs="Times New Roman"/>
-          <w:sz w:val="22"/>
-          <w:szCs w:val="22"/>
-        </w:rPr>
-      </w:pPr>
-      <w:r>
-        <w:rPr>
-          <w:rFonts w:asciiTheme="minorHAnsi" w:hAnsiTheme="minorHAnsi" w:cs="Times New Roman"/>
-          <w:sz w:val="22"/>
-          <w:szCs w:val="22"/>
-        </w:rPr>
-        <w:t xml:space="preserve">Vytvorenie novej tabuľky, ktorá má reláciu na izbu. </w:t>
-      </w:r>
-    </w:p>
-    <w:p>
-      <w:pPr>
-        <w:pStyle w:val="Default"/>
-        <w:ind w:left="1416"/>
-        <w:rPr>
-          <w:rFonts w:asciiTheme="minorHAnsi" w:hAnsiTheme="minorHAnsi" w:cs="Times New Roman"/>
-          <w:sz w:val="22"/>
-          <w:szCs w:val="22"/>
-        </w:rPr>
-      </w:pPr>
-      <w:r>
-        <w:rPr>
-          <w:rFonts w:asciiTheme="minorHAnsi" w:hAnsiTheme="minorHAnsi" w:cs="Times New Roman"/>
-          <w:sz w:val="22"/>
-          <w:szCs w:val="22"/>
-        </w:rPr>
-        <w:t xml:space="preserve">Deň, bodovanie a kto body udelil, sa zobrazuje na hlavnej stránke, vo forme tabuľky a grafu. Graf bude stĺpcový diagram spravený prostredníctvom </w:t>
-      </w:r>
-      <w:proofErr w:type="spellStart"/>
-      <w:r>
-        <w:rPr>
-          <w:rFonts w:asciiTheme="minorHAnsi" w:hAnsiTheme="minorHAnsi" w:cs="Times New Roman"/>
-          <w:sz w:val="22"/>
-          <w:szCs w:val="22"/>
-        </w:rPr>
-        <w:t>highcharts</w:t>
-      </w:r>
-      <w:proofErr w:type="spellEnd"/>
-      <w:r>
-        <w:rPr>
-          <w:rFonts w:asciiTheme="minorHAnsi" w:hAnsiTheme="minorHAnsi" w:cs="Times New Roman"/>
-          <w:sz w:val="22"/>
-          <w:szCs w:val="22"/>
-        </w:rPr>
-        <w:t xml:space="preserve">. </w:t>
+        <w:t xml:space="preserve">Deň, bodovanie a kto body udelil, sa zobrazuje na hlavnej stránke, vo forme tabuľky a grafu. Graf bude stĺpcový diagram spravený prostredníctvom highcharts. </w:t>
       </w:r>
     </w:p>
     <w:p>
@@ -2746,43 +2473,42 @@
           <w:rFonts w:cs="Times New Roman"/>
           <w:color w:val="000000"/>
         </w:rPr>
-        <w:t xml:space="preserve">Denný program bude umiestnený na hlavnej stránke a bude prístupný pre neprihláseného používateľa. Administrátor ho bude môcť vytvárať, k formuláru sa dostane cez administrátorský panel. Vytvorenie rozhrania pre informácie o dennom programe, </w:t>
-      </w:r>
-      <w:proofErr w:type="spellStart"/>
+        <w:t>Denný program bude umiestnený na hlavnej stránke a bude prístupný pre neprihláseného používateľa. Administrátor ho bude môcť vytvárať, k formuláru sa dostane cez administrátorský panel. Vytvorenie rozhrania pre informácie o dennom programe, tj. pre každý deň</w:t>
+      </w:r>
       <w:r>
         <w:rPr>
           <w:rFonts w:cs="Times New Roman"/>
           <w:color w:val="000000"/>
         </w:rPr>
-        <w:t>tj</w:t>
-      </w:r>
-      <w:proofErr w:type="spellEnd"/>
+        <w:t xml:space="preserve"> (deň, mesiac a rok) je nastaviteľné, kedy sa začínajú </w:t>
+      </w:r>
       <w:r>
         <w:rPr>
           <w:rFonts w:cs="Times New Roman"/>
           <w:color w:val="000000"/>
         </w:rPr>
-        <w:t>. pre každý deň</w:t>
-      </w:r>
-      <w:r>
+        <w:lastRenderedPageBreak/>
+        <w:t>raňajky, obed, večera, večierka (budíček, raňajky, obed, večera, večierka budú mať prednastavené časy). Pomedzi to môže byť pridávanie informácií o zozname dopoludňajších, popoludňajších a večerných aktivít. Kedy začína ranná rozcvička, prednášky alebo iné aktivity.</w:t>
+      </w:r>
+    </w:p>
+    <w:p>
+      <w:pPr>
+        <w:ind w:left="1410"/>
         <w:rPr>
           <w:rFonts w:cs="Times New Roman"/>
           <w:color w:val="000000"/>
         </w:rPr>
-        <w:t xml:space="preserve"> (deň, mesiac a rok) je nastaviteľné, kedy sa začínajú </w:t>
-      </w:r>
+      </w:pPr>
       <w:r>
         <w:rPr>
           <w:rFonts w:cs="Times New Roman"/>
           <w:color w:val="000000"/>
         </w:rPr>
-        <w:lastRenderedPageBreak/>
-        <w:t>raňajky, obed, večera, večierka (budíček, raňajky, obed, večera, večierka budú mať prednastavené časy). Pomedzi to môže byť pridávanie informácií o zozname dopoludňajších, popoludňajších a večerných aktivít. Kedy začína ranná rozcvička, prednášky alebo iné aktivity.</w:t>
-      </w:r>
-    </w:p>
-    <w:p>
-      <w:pPr>
-        <w:ind w:left="1410"/>
+        <w:t>Budú sa organizovať výlety. Môžu byť poldenné alebo celodenné. Riešenie: bude možnosť odstrániť z programu obed, a nič sa na poobedie nebude zobrazovať. Všetky aktivity musia mať čas začiatku.</w:t>
+      </w:r>
+    </w:p>
+    <w:p>
+      <w:pPr>
         <w:rPr>
           <w:rFonts w:cs="Times New Roman"/>
           <w:color w:val="000000"/>
@@ -2793,436 +2519,300 @@
           <w:rFonts w:cs="Times New Roman"/>
           <w:color w:val="000000"/>
         </w:rPr>
-        <w:t>Budú sa organizovať výlety. Môžu byť poldenné alebo celodenné. Riešenie: bude možnosť odstrániť z programu obed, a nič sa na poobedie nebude zobrazovať. Všetky aktivity musia mať čas začiatku.</w:t>
-      </w:r>
-    </w:p>
-    <w:p>
-      <w:pPr>
+        <w:tab/>
+      </w:r>
+      <w:r>
         <w:rPr>
           <w:rFonts w:cs="Times New Roman"/>
           <w:color w:val="000000"/>
-        </w:rPr>
-      </w:pPr>
-      <w:r>
+          <w:sz w:val="24"/>
+          <w:szCs w:val="24"/>
+        </w:rPr>
+        <w:t>3.2.1.5 BackUp</w:t>
+      </w:r>
+    </w:p>
+    <w:p>
+      <w:pPr>
+        <w:ind w:left="1410"/>
         <w:rPr>
           <w:rFonts w:cs="Times New Roman"/>
           <w:color w:val="000000"/>
         </w:rPr>
-        <w:tab/>
-      </w:r>
+      </w:pPr>
       <w:r>
         <w:rPr>
           <w:rFonts w:cs="Times New Roman"/>
           <w:color w:val="000000"/>
-          <w:sz w:val="24"/>
-          <w:szCs w:val="24"/>
-        </w:rPr>
-        <w:t xml:space="preserve">3.2.1.5 </w:t>
-      </w:r>
-      <w:proofErr w:type="spellStart"/>
-      <w:r>
+        </w:rPr>
+        <w:t>Záloha a obnovenie systému z CLI(Command-line interface). Backup by sa mal spustiť cez cron automaticky. Zálohovať treba databázovú štruktúru a obrázky. Databáza sa zálohuje do sql súboru a s obrázkami sa zazipuje do archívu ktorý sa uloží do priečinku priamo na serveri.</w:t>
+      </w:r>
+    </w:p>
+    <w:p>
+      <w:pPr>
         <w:rPr>
           <w:rFonts w:cs="Times New Roman"/>
           <w:color w:val="000000"/>
           <w:sz w:val="24"/>
           <w:szCs w:val="24"/>
         </w:rPr>
-        <w:t>BackUp</w:t>
-      </w:r>
-      <w:proofErr w:type="spellEnd"/>
-    </w:p>
-    <w:p>
-      <w:pPr>
-        <w:ind w:left="1410"/>
+      </w:pPr>
+      <w:r>
         <w:rPr>
           <w:rFonts w:cs="Times New Roman"/>
           <w:color w:val="000000"/>
-        </w:rPr>
-      </w:pPr>
-      <w:r>
+          <w:sz w:val="24"/>
+          <w:szCs w:val="24"/>
+        </w:rPr>
+        <w:t xml:space="preserve">   3.2.2 Dekompozícia nepovinných projektov</w:t>
+      </w:r>
+    </w:p>
+    <w:p>
+      <w:pPr>
         <w:rPr>
           <w:rFonts w:cs="Times New Roman"/>
           <w:color w:val="000000"/>
-        </w:rPr>
-        <w:t>Záloha a obnovenie systému z CLI(</w:t>
-      </w:r>
-      <w:proofErr w:type="spellStart"/>
+          <w:sz w:val="24"/>
+          <w:szCs w:val="24"/>
+        </w:rPr>
+      </w:pPr>
       <w:r>
         <w:rPr>
           <w:rFonts w:cs="Times New Roman"/>
           <w:color w:val="000000"/>
-        </w:rPr>
-        <w:t>Command-line</w:t>
-      </w:r>
-      <w:proofErr w:type="spellEnd"/>
-      <w:r>
+          <w:sz w:val="24"/>
+          <w:szCs w:val="24"/>
+        </w:rPr>
+        <w:tab/>
+        <w:t>3.2.2.1 Tlačenie tabuliek</w:t>
+      </w:r>
+    </w:p>
+    <w:p>
+      <w:pPr>
+        <w:pStyle w:val="Default"/>
+        <w:ind w:left="708"/>
+        <w:rPr>
+          <w:rFonts w:asciiTheme="minorHAnsi" w:hAnsiTheme="minorHAnsi" w:cs="Times New Roman"/>
+          <w:sz w:val="22"/>
+          <w:szCs w:val="22"/>
+        </w:rPr>
+      </w:pPr>
+      <w:r>
+        <w:rPr>
+          <w:rFonts w:asciiTheme="minorHAnsi" w:hAnsiTheme="minorHAnsi" w:cs="Times New Roman"/>
+          <w:sz w:val="22"/>
+          <w:szCs w:val="22"/>
+        </w:rPr>
+        <w:t>Tlačenie tabuliek bude funkcia dostupná administrátorom sy</w:t>
+      </w:r>
+      <w:r>
+        <w:rPr>
+          <w:rFonts w:asciiTheme="minorHAnsi" w:hAnsiTheme="minorHAnsi" w:cs="Times New Roman"/>
+          <w:sz w:val="22"/>
+          <w:szCs w:val="22"/>
+        </w:rPr>
+        <w:t>stému, vždy pri konkrétnej tabuľ</w:t>
+      </w:r>
+      <w:r>
+        <w:rPr>
+          <w:rFonts w:asciiTheme="minorHAnsi" w:hAnsiTheme="minorHAnsi" w:cs="Times New Roman"/>
+          <w:sz w:val="22"/>
+          <w:szCs w:val="22"/>
+        </w:rPr>
+        <w:t xml:space="preserve">ke/zozname. Pridanie do systému možnosť tlačiť tabuľky: napr. ako zoznam ľudí, rozdelenie do izieb, rozdelenie do skupín, bodovanie izieb a pod.. </w:t>
+      </w:r>
+    </w:p>
+    <w:p>
+      <w:pPr>
+        <w:pStyle w:val="Default"/>
+        <w:ind w:firstLine="708"/>
+        <w:rPr>
+          <w:rFonts w:asciiTheme="minorHAnsi" w:hAnsiTheme="minorHAnsi" w:cs="Times New Roman"/>
+          <w:sz w:val="22"/>
+          <w:szCs w:val="22"/>
+        </w:rPr>
+      </w:pPr>
+      <w:r>
+        <w:rPr>
+          <w:rFonts w:asciiTheme="minorHAnsi" w:hAnsiTheme="minorHAnsi" w:cs="Times New Roman"/>
+          <w:sz w:val="22"/>
+          <w:szCs w:val="22"/>
+        </w:rPr>
+        <w:t xml:space="preserve">Systém vygeneruje PDF súbor a ten pošle na stiahnutie. </w:t>
+      </w:r>
+    </w:p>
+    <w:p>
+      <w:pPr>
+        <w:pStyle w:val="Default"/>
+        <w:ind w:firstLine="708"/>
+        <w:rPr>
+          <w:rFonts w:asciiTheme="minorHAnsi" w:hAnsiTheme="minorHAnsi" w:cs="Times New Roman"/>
+          <w:sz w:val="22"/>
+          <w:szCs w:val="22"/>
+        </w:rPr>
+      </w:pPr>
+    </w:p>
+    <w:p>
+      <w:pPr>
+        <w:pStyle w:val="Default"/>
+        <w:ind w:firstLine="708"/>
+        <w:rPr>
+          <w:rFonts w:asciiTheme="minorHAnsi" w:hAnsiTheme="minorHAnsi" w:cs="Times New Roman"/>
+        </w:rPr>
+      </w:pPr>
+      <w:r>
+        <w:rPr>
+          <w:rFonts w:asciiTheme="minorHAnsi" w:hAnsiTheme="minorHAnsi" w:cs="Times New Roman"/>
+        </w:rPr>
+        <w:t xml:space="preserve">3.2.2.2 </w:t>
+      </w:r>
+      <w:r>
+        <w:rPr>
+          <w:rFonts w:asciiTheme="minorHAnsi" w:hAnsiTheme="minorHAnsi" w:cs="Times New Roman"/>
+        </w:rPr>
+        <w:t>Strojový čas</w:t>
+      </w:r>
+    </w:p>
+    <w:p>
+      <w:pPr>
+        <w:pStyle w:val="Default"/>
+        <w:ind w:firstLine="708"/>
+        <w:rPr>
+          <w:rFonts w:asciiTheme="minorHAnsi" w:hAnsiTheme="minorHAnsi" w:cs="Times New Roman"/>
+        </w:rPr>
+      </w:pPr>
+    </w:p>
+    <w:p>
+      <w:pPr>
+        <w:pStyle w:val="Default"/>
+        <w:ind w:firstLine="708"/>
+        <w:rPr>
+          <w:rFonts w:asciiTheme="minorHAnsi" w:hAnsiTheme="minorHAnsi" w:cs="Times New Roman"/>
+          <w:sz w:val="22"/>
+          <w:szCs w:val="22"/>
+        </w:rPr>
+      </w:pPr>
+      <w:r>
+        <w:rPr>
+          <w:rFonts w:asciiTheme="minorHAnsi" w:hAnsiTheme="minorHAnsi" w:cs="Times New Roman"/>
+          <w:sz w:val="22"/>
+          <w:szCs w:val="22"/>
+        </w:rPr>
+        <w:t xml:space="preserve">Úlohy pre účastníkov, ktoré ak študenti vyriešia, dostanú strojový čas. </w:t>
+      </w:r>
+    </w:p>
+    <w:p>
+      <w:pPr>
+        <w:pStyle w:val="Default"/>
+        <w:ind w:left="708"/>
+        <w:rPr>
+          <w:rFonts w:asciiTheme="minorHAnsi" w:hAnsiTheme="minorHAnsi" w:cs="Times New Roman"/>
+          <w:sz w:val="22"/>
+          <w:szCs w:val="22"/>
+        </w:rPr>
+      </w:pPr>
+      <w:r>
+        <w:rPr>
+          <w:rFonts w:asciiTheme="minorHAnsi" w:hAnsiTheme="minorHAnsi" w:cs="Times New Roman"/>
+          <w:sz w:val="22"/>
+          <w:szCs w:val="22"/>
+        </w:rPr>
+        <w:t xml:space="preserve">Úloha bude mať názov a text. Bude viditeľná pre prihlásených používateľov v navigácii. Do formulára na vytvorenie úlohy sa administrátor dostane cez administrátorský panel. </w:t>
+      </w:r>
+    </w:p>
+    <w:p>
+      <w:pPr>
+        <w:pStyle w:val="Default"/>
+        <w:ind w:firstLine="708"/>
+        <w:rPr>
+          <w:rFonts w:asciiTheme="minorHAnsi" w:hAnsiTheme="minorHAnsi" w:cs="Times New Roman"/>
+          <w:sz w:val="22"/>
+          <w:szCs w:val="22"/>
+        </w:rPr>
+      </w:pPr>
+      <w:r>
+        <w:rPr>
+          <w:rFonts w:asciiTheme="minorHAnsi" w:hAnsiTheme="minorHAnsi" w:cs="Times New Roman"/>
+          <w:sz w:val="22"/>
+          <w:szCs w:val="22"/>
+        </w:rPr>
+        <w:t xml:space="preserve">Taktiež bude mať odmenu v počte strojových minút. </w:t>
+      </w:r>
+    </w:p>
+    <w:p>
+      <w:pPr>
+        <w:pStyle w:val="Default"/>
+        <w:ind w:firstLine="708"/>
+        <w:rPr>
+          <w:rFonts w:asciiTheme="minorHAnsi" w:hAnsiTheme="minorHAnsi" w:cs="Times New Roman"/>
+          <w:sz w:val="22"/>
+          <w:szCs w:val="22"/>
+        </w:rPr>
+      </w:pPr>
+      <w:r>
+        <w:rPr>
+          <w:rFonts w:asciiTheme="minorHAnsi" w:hAnsiTheme="minorHAnsi" w:cs="Times New Roman"/>
+          <w:sz w:val="22"/>
+          <w:szCs w:val="22"/>
+        </w:rPr>
+        <w:t xml:space="preserve">Úloha môže byť pod úlohou inej úlohy. </w:t>
+      </w:r>
+    </w:p>
+    <w:p>
+      <w:pPr>
+        <w:pStyle w:val="Default"/>
+        <w:ind w:firstLine="708"/>
+        <w:rPr>
+          <w:rFonts w:asciiTheme="minorHAnsi" w:hAnsiTheme="minorHAnsi" w:cs="Times New Roman"/>
+          <w:sz w:val="22"/>
+          <w:szCs w:val="22"/>
+        </w:rPr>
+      </w:pPr>
+      <w:r>
+        <w:rPr>
+          <w:rFonts w:asciiTheme="minorHAnsi" w:hAnsiTheme="minorHAnsi" w:cs="Times New Roman"/>
+          <w:sz w:val="22"/>
+          <w:szCs w:val="22"/>
+        </w:rPr>
+        <w:t xml:space="preserve">Úlohy budú on-line a bude možné ich konvertovať do PDF. </w:t>
+      </w:r>
+    </w:p>
+    <w:p>
+      <w:pPr>
         <w:rPr>
           <w:rFonts w:cs="Times New Roman"/>
           <w:color w:val="000000"/>
         </w:rPr>
-        <w:t xml:space="preserve"> </w:t>
-      </w:r>
-      <w:proofErr w:type="spellStart"/>
+      </w:pPr>
       <w:r>
         <w:rPr>
           <w:rFonts w:cs="Times New Roman"/>
-          <w:color w:val="000000"/>
-        </w:rPr>
-        <w:t>interface</w:t>
-      </w:r>
-      <w:proofErr w:type="spellEnd"/>
-      <w:r>
-        <w:rPr>
-          <w:rFonts w:cs="Times New Roman"/>
-          <w:color w:val="000000"/>
-        </w:rPr>
-        <w:t xml:space="preserve">). </w:t>
-      </w:r>
-      <w:proofErr w:type="spellStart"/>
-      <w:r>
-        <w:rPr>
-          <w:rFonts w:cs="Times New Roman"/>
-          <w:color w:val="000000"/>
-        </w:rPr>
-        <w:t>Backup</w:t>
-      </w:r>
-      <w:proofErr w:type="spellEnd"/>
-      <w:r>
-        <w:rPr>
-          <w:rFonts w:cs="Times New Roman"/>
-          <w:color w:val="000000"/>
-        </w:rPr>
-        <w:t xml:space="preserve"> by sa mal spustiť cez </w:t>
-      </w:r>
-      <w:proofErr w:type="spellStart"/>
-      <w:r>
-        <w:rPr>
-          <w:rFonts w:cs="Times New Roman"/>
-          <w:color w:val="000000"/>
-        </w:rPr>
-        <w:t>cron</w:t>
-      </w:r>
-      <w:proofErr w:type="spellEnd"/>
-      <w:r>
-        <w:rPr>
-          <w:rFonts w:cs="Times New Roman"/>
-          <w:color w:val="000000"/>
-        </w:rPr>
-        <w:t xml:space="preserve"> automaticky. Zálohovať treba databázovú štruktúru a obrázky. Databáza sa zálohuje do </w:t>
-      </w:r>
-      <w:proofErr w:type="spellStart"/>
-      <w:r>
-        <w:rPr>
-          <w:rFonts w:cs="Times New Roman"/>
-          <w:color w:val="000000"/>
-        </w:rPr>
-        <w:t>sql</w:t>
-      </w:r>
-      <w:proofErr w:type="spellEnd"/>
-      <w:r>
-        <w:rPr>
-          <w:rFonts w:cs="Times New Roman"/>
-          <w:color w:val="000000"/>
-        </w:rPr>
-        <w:t xml:space="preserve"> súboru a s obrázkami sa </w:t>
-      </w:r>
-      <w:proofErr w:type="spellStart"/>
-      <w:r>
-        <w:rPr>
-          <w:rFonts w:cs="Times New Roman"/>
-          <w:color w:val="000000"/>
-        </w:rPr>
-        <w:t>zazipuje</w:t>
-      </w:r>
-      <w:proofErr w:type="spellEnd"/>
-      <w:r>
-        <w:rPr>
-          <w:rFonts w:cs="Times New Roman"/>
-          <w:color w:val="000000"/>
-        </w:rPr>
-        <w:t xml:space="preserve"> do archívu ktorý sa uloží do priečinku priamo na serveri.</w:t>
-      </w:r>
-    </w:p>
-    <w:p>
-      <w:pPr>
-        <w:rPr>
-          <w:rFonts w:cs="Times New Roman"/>
-          <w:color w:val="000000"/>
-          <w:sz w:val="24"/>
-          <w:szCs w:val="24"/>
-        </w:rPr>
-      </w:pPr>
-      <w:r>
-        <w:rPr>
-          <w:rFonts w:cs="Times New Roman"/>
-          <w:color w:val="000000"/>
-          <w:sz w:val="24"/>
-          <w:szCs w:val="24"/>
-        </w:rPr>
-        <w:t xml:space="preserve">   3.2.2 Dekompozícia nepovinných projektov</w:t>
-      </w:r>
-    </w:p>
-    <w:p>
-      <w:pPr>
-        <w:rPr>
-          <w:rFonts w:cs="Times New Roman"/>
-          <w:color w:val="000000"/>
-          <w:sz w:val="24"/>
-          <w:szCs w:val="24"/>
-        </w:rPr>
-      </w:pPr>
-      <w:r>
-        <w:rPr>
-          <w:rFonts w:cs="Times New Roman"/>
-          <w:color w:val="000000"/>
-          <w:sz w:val="24"/>
-          <w:szCs w:val="24"/>
-        </w:rPr>
-        <w:tab/>
-        <w:t>3.2.2.1 Tlačenie tabuliek</w:t>
+        </w:rPr>
+        <w:br w:type="page"/>
       </w:r>
     </w:p>
     <w:p>
       <w:pPr>
         <w:pStyle w:val="Default"/>
-        <w:ind w:left="708"/>
+        <w:ind w:firstLine="708"/>
         <w:rPr>
           <w:rFonts w:asciiTheme="minorHAnsi" w:hAnsiTheme="minorHAnsi" w:cs="Times New Roman"/>
           <w:sz w:val="22"/>
           <w:szCs w:val="22"/>
         </w:rPr>
       </w:pPr>
-      <w:r>
-        <w:rPr>
-          <w:rFonts w:asciiTheme="minorHAnsi" w:hAnsiTheme="minorHAnsi" w:cs="Times New Roman"/>
-          <w:sz w:val="22"/>
-          <w:szCs w:val="22"/>
-        </w:rPr>
-        <w:t>Tlačenie tabuliek bude funkcia dostupná administrátorom sy</w:t>
-      </w:r>
-      <w:r>
-        <w:rPr>
-          <w:rFonts w:asciiTheme="minorHAnsi" w:hAnsiTheme="minorHAnsi" w:cs="Times New Roman"/>
-          <w:sz w:val="22"/>
-          <w:szCs w:val="22"/>
-        </w:rPr>
-        <w:t>stému, vždy pri konkrétnej tabuľ</w:t>
-      </w:r>
-      <w:r>
-        <w:rPr>
-          <w:rFonts w:asciiTheme="minorHAnsi" w:hAnsiTheme="minorHAnsi" w:cs="Times New Roman"/>
-          <w:sz w:val="22"/>
-          <w:szCs w:val="22"/>
-        </w:rPr>
-        <w:t xml:space="preserve">ke/zozname. Pridanie do systému možnosť tlačiť tabuľky: napr. ako zoznam ľudí, rozdelenie do izieb, rozdelenie do skupín, bodovanie izieb a pod.. </w:t>
-      </w:r>
     </w:p>
     <w:p>
       <w:pPr>
         <w:pStyle w:val="Default"/>
-        <w:ind w:firstLine="708"/>
-        <w:rPr>
-          <w:rFonts w:asciiTheme="minorHAnsi" w:hAnsiTheme="minorHAnsi" w:cs="Times New Roman"/>
-          <w:sz w:val="22"/>
-          <w:szCs w:val="22"/>
-        </w:rPr>
-      </w:pPr>
-      <w:r>
-        <w:rPr>
-          <w:rFonts w:asciiTheme="minorHAnsi" w:hAnsiTheme="minorHAnsi" w:cs="Times New Roman"/>
-          <w:sz w:val="22"/>
-          <w:szCs w:val="22"/>
-        </w:rPr>
-        <w:t xml:space="preserve">Systém vygeneruje PDF súbor a ten pošle na stiahnutie. </w:t>
-      </w:r>
-    </w:p>
-    <w:p>
-      <w:pPr>
-        <w:pStyle w:val="Default"/>
-        <w:ind w:firstLine="708"/>
-        <w:rPr>
-          <w:rFonts w:asciiTheme="minorHAnsi" w:hAnsiTheme="minorHAnsi" w:cs="Times New Roman"/>
-          <w:sz w:val="22"/>
-          <w:szCs w:val="22"/>
-        </w:rPr>
-      </w:pPr>
-    </w:p>
-    <w:p>
-      <w:pPr>
-        <w:pStyle w:val="Default"/>
-        <w:ind w:firstLine="708"/>
-        <w:rPr>
-          <w:rFonts w:asciiTheme="minorHAnsi" w:hAnsiTheme="minorHAnsi" w:cs="Times New Roman"/>
-        </w:rPr>
-      </w:pPr>
-      <w:r>
-        <w:rPr>
-          <w:rFonts w:asciiTheme="minorHAnsi" w:hAnsiTheme="minorHAnsi" w:cs="Times New Roman"/>
-        </w:rPr>
-        <w:t xml:space="preserve">3.2.2.2 </w:t>
-      </w:r>
-      <w:r>
-        <w:rPr>
-          <w:rFonts w:asciiTheme="minorHAnsi" w:hAnsiTheme="minorHAnsi" w:cs="Times New Roman"/>
-        </w:rPr>
-        <w:t>Strojový čas</w:t>
-      </w:r>
-    </w:p>
-    <w:p>
-      <w:pPr>
-        <w:pStyle w:val="Default"/>
-        <w:ind w:firstLine="708"/>
-        <w:rPr>
-          <w:rFonts w:asciiTheme="minorHAnsi" w:hAnsiTheme="minorHAnsi" w:cs="Times New Roman"/>
-        </w:rPr>
-      </w:pPr>
-    </w:p>
-    <w:p>
-      <w:pPr>
-        <w:pStyle w:val="Default"/>
-        <w:ind w:firstLine="708"/>
-        <w:rPr>
-          <w:rFonts w:asciiTheme="minorHAnsi" w:hAnsiTheme="minorHAnsi" w:cs="Times New Roman"/>
-          <w:sz w:val="22"/>
-          <w:szCs w:val="22"/>
-        </w:rPr>
-      </w:pPr>
-      <w:r>
-        <w:rPr>
-          <w:rFonts w:asciiTheme="minorHAnsi" w:hAnsiTheme="minorHAnsi" w:cs="Times New Roman"/>
-          <w:sz w:val="22"/>
-          <w:szCs w:val="22"/>
-        </w:rPr>
-        <w:t xml:space="preserve">Úlohy pre účastníkov, ktoré ak študenti vyriešia, dostanú strojový čas. </w:t>
-      </w:r>
-    </w:p>
-    <w:p>
-      <w:pPr>
-        <w:pStyle w:val="Default"/>
-        <w:ind w:left="708"/>
-        <w:rPr>
-          <w:rFonts w:asciiTheme="minorHAnsi" w:hAnsiTheme="minorHAnsi" w:cs="Times New Roman"/>
-          <w:sz w:val="22"/>
-          <w:szCs w:val="22"/>
-        </w:rPr>
-      </w:pPr>
-      <w:r>
-        <w:rPr>
-          <w:rFonts w:asciiTheme="minorHAnsi" w:hAnsiTheme="minorHAnsi" w:cs="Times New Roman"/>
-          <w:sz w:val="22"/>
-          <w:szCs w:val="22"/>
-        </w:rPr>
-        <w:t xml:space="preserve">Úloha bude mať názov a text. Bude viditeľná pre prihlásených používateľov v navigácii. Do formulára na vytvorenie úlohy sa administrátor dostane cez administrátorský panel. </w:t>
-      </w:r>
-    </w:p>
-    <w:p>
-      <w:pPr>
-        <w:pStyle w:val="Default"/>
-        <w:ind w:firstLine="708"/>
-        <w:rPr>
-          <w:rFonts w:asciiTheme="minorHAnsi" w:hAnsiTheme="minorHAnsi" w:cs="Times New Roman"/>
-          <w:sz w:val="22"/>
-          <w:szCs w:val="22"/>
-        </w:rPr>
-      </w:pPr>
-      <w:r>
-        <w:rPr>
-          <w:rFonts w:asciiTheme="minorHAnsi" w:hAnsiTheme="minorHAnsi" w:cs="Times New Roman"/>
-          <w:sz w:val="22"/>
-          <w:szCs w:val="22"/>
-        </w:rPr>
-        <w:t xml:space="preserve">Taktiež bude mať odmenu v počte strojových minút. </w:t>
-      </w:r>
-    </w:p>
-    <w:p>
-      <w:pPr>
-        <w:pStyle w:val="Default"/>
-        <w:ind w:firstLine="708"/>
-        <w:rPr>
-          <w:rFonts w:asciiTheme="minorHAnsi" w:hAnsiTheme="minorHAnsi" w:cs="Times New Roman"/>
-          <w:sz w:val="22"/>
-          <w:szCs w:val="22"/>
-        </w:rPr>
-      </w:pPr>
-      <w:r>
-        <w:rPr>
-          <w:rFonts w:asciiTheme="minorHAnsi" w:hAnsiTheme="minorHAnsi" w:cs="Times New Roman"/>
-          <w:sz w:val="22"/>
-          <w:szCs w:val="22"/>
-        </w:rPr>
-        <w:t xml:space="preserve">Úloha môže byť pod úlohou inej úlohy. </w:t>
-      </w:r>
-    </w:p>
-    <w:p>
-      <w:pPr>
-        <w:pStyle w:val="Default"/>
-        <w:ind w:firstLine="708"/>
-        <w:rPr>
-          <w:rFonts w:asciiTheme="minorHAnsi" w:hAnsiTheme="minorHAnsi" w:cs="Times New Roman"/>
-          <w:sz w:val="22"/>
-          <w:szCs w:val="22"/>
-        </w:rPr>
-      </w:pPr>
-      <w:r>
-        <w:rPr>
-          <w:rFonts w:asciiTheme="minorHAnsi" w:hAnsiTheme="minorHAnsi" w:cs="Times New Roman"/>
-          <w:sz w:val="22"/>
-          <w:szCs w:val="22"/>
-        </w:rPr>
-        <w:t xml:space="preserve">Úlohy budú on-line a bude možné ich konvertovať do PDF. </w:t>
-      </w:r>
-    </w:p>
-    <w:p>
-      <w:pPr>
-        <w:rPr>
-          <w:rFonts w:cs="Times New Roman"/>
-          <w:color w:val="000000"/>
-        </w:rPr>
-      </w:pPr>
-      <w:r>
-        <w:rPr>
-          <w:rFonts w:cs="Times New Roman"/>
-        </w:rPr>
-        <w:br w:type="page"/>
-      </w:r>
-    </w:p>
-    <w:p>
-      <w:pPr>
-        <w:pStyle w:val="Default"/>
-        <w:ind w:firstLine="708"/>
-        <w:rPr>
-          <w:rFonts w:asciiTheme="minorHAnsi" w:hAnsiTheme="minorHAnsi" w:cs="Times New Roman"/>
-          <w:sz w:val="22"/>
-          <w:szCs w:val="22"/>
-        </w:rPr>
-      </w:pPr>
-    </w:p>
-    <w:p>
-      <w:pPr>
-        <w:pStyle w:val="Default"/>
-        <w:rPr>
-          <w:rFonts w:asciiTheme="minorHAnsi" w:hAnsiTheme="minorHAnsi" w:cs="Times New Roman"/>
-        </w:rPr>
-      </w:pPr>
-      <w:r>
-        <w:rPr>
-          <w:rFonts w:asciiTheme="minorHAnsi" w:hAnsiTheme="minorHAnsi" w:cs="Times New Roman"/>
-        </w:rPr>
-        <w:t xml:space="preserve">3.2.2 </w:t>
-      </w:r>
-      <w:proofErr w:type="spellStart"/>
-      <w:r>
-        <w:rPr>
-          <w:rFonts w:asciiTheme="minorHAnsi" w:hAnsiTheme="minorHAnsi" w:cs="Times New Roman"/>
-        </w:rPr>
-        <w:t>Komponentný</w:t>
-      </w:r>
-      <w:proofErr w:type="spellEnd"/>
-      <w:r>
-        <w:rPr>
-          <w:rFonts w:asciiTheme="minorHAnsi" w:hAnsiTheme="minorHAnsi" w:cs="Times New Roman"/>
-        </w:rPr>
-        <w:t xml:space="preserve"> diagram</w:t>
+        <w:rPr>
+          <w:rFonts w:asciiTheme="minorHAnsi" w:hAnsiTheme="minorHAnsi" w:cs="Times New Roman"/>
+        </w:rPr>
+      </w:pPr>
+      <w:r>
+        <w:rPr>
+          <w:rFonts w:asciiTheme="minorHAnsi" w:hAnsiTheme="minorHAnsi" w:cs="Times New Roman"/>
+        </w:rPr>
+        <w:t>3.2.2 Komponentný diagram</w:t>
       </w:r>
     </w:p>
     <w:p>
@@ -3850,54 +3440,8 @@
           <w:sz w:val="22"/>
           <w:szCs w:val="22"/>
         </w:rPr>
-        <w:t xml:space="preserve"> je súčasťou hlavného menu, ktoré je všade prítomné na celom webe. Skladá sa z dvoch </w:t>
-      </w:r>
-      <w:proofErr w:type="spellStart"/>
-      <w:r>
-        <w:rPr>
-          <w:rFonts w:asciiTheme="minorHAnsi" w:hAnsiTheme="minorHAnsi" w:cs="Times New Roman"/>
-          <w:sz w:val="22"/>
-          <w:szCs w:val="22"/>
-        </w:rPr>
-        <w:t>editovacích</w:t>
-      </w:r>
-      <w:proofErr w:type="spellEnd"/>
-      <w:r>
-        <w:rPr>
-          <w:rFonts w:asciiTheme="minorHAnsi" w:hAnsiTheme="minorHAnsi" w:cs="Times New Roman"/>
-          <w:sz w:val="22"/>
-          <w:szCs w:val="22"/>
-        </w:rPr>
-        <w:t xml:space="preserve"> políčok a jedného potvrdzovacieho </w:t>
-      </w:r>
-      <w:proofErr w:type="spellStart"/>
-      <w:r>
-        <w:rPr>
-          <w:rFonts w:asciiTheme="minorHAnsi" w:hAnsiTheme="minorHAnsi" w:cs="Times New Roman"/>
-          <w:sz w:val="22"/>
-          <w:szCs w:val="22"/>
-        </w:rPr>
-        <w:t>tlačítka</w:t>
-      </w:r>
-      <w:proofErr w:type="spellEnd"/>
-      <w:r>
-        <w:rPr>
-          <w:rFonts w:asciiTheme="minorHAnsi" w:hAnsiTheme="minorHAnsi" w:cs="Times New Roman"/>
-          <w:sz w:val="22"/>
-          <w:szCs w:val="22"/>
-        </w:rPr>
-        <w:t xml:space="preserve">. Znaky hesla budú prezentované bodkami. Po prihlásení bude tento formulár nahradený </w:t>
-      </w:r>
-      <w:proofErr w:type="spellStart"/>
-      <w:r>
-        <w:rPr>
-          <w:rFonts w:asciiTheme="minorHAnsi" w:hAnsiTheme="minorHAnsi" w:cs="Times New Roman"/>
-          <w:sz w:val="22"/>
-          <w:szCs w:val="22"/>
-        </w:rPr>
-        <w:t>odhlasovac</w:t>
-      </w:r>
-      <w:proofErr w:type="spellEnd"/>
+        <w:t xml:space="preserve"> je súčasťou hlavného menu, ktoré je všade prítomné na celom webe. Skladá sa z dvoch editovacích políčok a jedného potvrdzovacieho tlačítka. Znaky hesla budú prezentované bodkami. Po prihlásení bude tento formulár nahradený odhlasovac</w:t>
+      </w:r>
       <w:r>
         <w:rPr>
           <w:rFonts w:asciiTheme="minorHAnsi" w:hAnsiTheme="minorHAnsi" w:cs="Times New Roman"/>
@@ -4239,119 +3783,7 @@
         <w:rPr>
           <w:rFonts w:cstheme="minorHAnsi"/>
         </w:rPr>
-        <w:t xml:space="preserve"> </w:t>
-      </w:r>
-      <w:proofErr w:type="spellStart"/>
-      <w:r>
-        <w:rPr>
-          <w:rFonts w:cstheme="minorHAnsi"/>
-        </w:rPr>
-        <w:t>rozkliknutí</w:t>
-      </w:r>
-      <w:proofErr w:type="spellEnd"/>
-      <w:r>
-        <w:rPr>
-          <w:rFonts w:cstheme="minorHAnsi"/>
-        </w:rPr>
-        <w:t xml:space="preserve"> sa nám otvorí stránka s formulárom, do ktorého sa budú zadávať všetky potrebné položky. Formulár bude obsahovať  7 </w:t>
-      </w:r>
-      <w:proofErr w:type="spellStart"/>
-      <w:r>
-        <w:rPr>
-          <w:rFonts w:cstheme="minorHAnsi"/>
-        </w:rPr>
-        <w:t>editovacích</w:t>
-      </w:r>
-      <w:proofErr w:type="spellEnd"/>
-      <w:r>
-        <w:rPr>
-          <w:rFonts w:cstheme="minorHAnsi"/>
-        </w:rPr>
-        <w:t xml:space="preserve"> políčok(meno, priezvisko, </w:t>
-      </w:r>
-      <w:proofErr w:type="spellStart"/>
-      <w:r>
-        <w:rPr>
-          <w:rFonts w:cstheme="minorHAnsi"/>
-        </w:rPr>
-        <w:t>login</w:t>
-      </w:r>
-      <w:proofErr w:type="spellEnd"/>
-      <w:r>
-        <w:rPr>
-          <w:rFonts w:cstheme="minorHAnsi"/>
-        </w:rPr>
-        <w:t xml:space="preserve">, heslo, potvrdenie hesla, škola/organizácia, </w:t>
-      </w:r>
-      <w:proofErr w:type="spellStart"/>
-      <w:r>
-        <w:rPr>
-          <w:rFonts w:cstheme="minorHAnsi"/>
-        </w:rPr>
-        <w:t>telefonné</w:t>
-      </w:r>
-      <w:proofErr w:type="spellEnd"/>
-      <w:r>
-        <w:rPr>
-          <w:rFonts w:cstheme="minorHAnsi"/>
-        </w:rPr>
-        <w:t xml:space="preserve"> číslo) a 1 </w:t>
-      </w:r>
-      <w:proofErr w:type="spellStart"/>
-      <w:r>
-        <w:rPr>
-          <w:rFonts w:cstheme="minorHAnsi"/>
-        </w:rPr>
-        <w:t>tlačítko</w:t>
-      </w:r>
-      <w:proofErr w:type="spellEnd"/>
-      <w:r>
-        <w:rPr>
-          <w:rFonts w:cstheme="minorHAnsi"/>
-        </w:rPr>
-        <w:t xml:space="preserve"> na potvrdenie. V </w:t>
-      </w:r>
-      <w:proofErr w:type="spellStart"/>
-      <w:r>
-        <w:rPr>
-          <w:rFonts w:cstheme="minorHAnsi"/>
-        </w:rPr>
-        <w:t>editovaciom</w:t>
-      </w:r>
-      <w:proofErr w:type="spellEnd"/>
-      <w:r>
-        <w:rPr>
-          <w:rFonts w:cstheme="minorHAnsi"/>
-        </w:rPr>
-        <w:t xml:space="preserve"> okienku pre heslo a kontrolu hesla(</w:t>
-      </w:r>
-      <w:proofErr w:type="spellStart"/>
-      <w:r>
-        <w:rPr>
-          <w:rFonts w:cstheme="minorHAnsi"/>
-        </w:rPr>
-        <w:t>mimimálna</w:t>
-      </w:r>
-      <w:proofErr w:type="spellEnd"/>
-      <w:r>
-        <w:rPr>
-          <w:rFonts w:cstheme="minorHAnsi"/>
-        </w:rPr>
-        <w:t xml:space="preserve"> dĺžka 6 znakov) budú znaky reprezentované krúžkami . Položka pre </w:t>
-      </w:r>
-      <w:proofErr w:type="spellStart"/>
-      <w:r>
-        <w:rPr>
-          <w:rFonts w:cstheme="minorHAnsi"/>
-        </w:rPr>
-        <w:t>telefonné</w:t>
-      </w:r>
-      <w:proofErr w:type="spellEnd"/>
-      <w:r>
-        <w:rPr>
-          <w:rFonts w:cstheme="minorHAnsi"/>
-        </w:rPr>
-        <w:t xml:space="preserve"> číslo bude nepovinné.</w:t>
+        <w:t xml:space="preserve"> rozkliknutí sa nám otvorí stránka s formulárom, do ktorého sa budú zadávať všetky potrebné položky. Formulár bude obsahovať  7 editovacích políčok(meno, priezvisko, login, heslo, potvrdenie hesla, škola/organizácia, telefonné číslo) a 1 tlačítko na potvrdenie. V editovaciom okienku pre heslo a kontrolu hesla(mimimálna dĺžka 6 znakov) budú znaky reprezentované krúžkami . Položka pre telefonné číslo bude nepovinné.</w:t>
       </w:r>
     </w:p>
     <w:p>
@@ -4566,95 +3998,23 @@
           <w:sz w:val="24"/>
           <w:szCs w:val="24"/>
         </w:rPr>
-        <w:t xml:space="preserve">Každý prihlásený užívateľ bude mať prístup k formuláru na úpravu profilu. Formulár bude obsahovať 8 </w:t>
-      </w:r>
-      <w:proofErr w:type="spellStart"/>
-      <w:r>
-        <w:rPr>
-          <w:rFonts w:cstheme="minorHAnsi"/>
-          <w:sz w:val="24"/>
-          <w:szCs w:val="24"/>
-        </w:rPr>
-        <w:t>editovacích</w:t>
-      </w:r>
-      <w:proofErr w:type="spellEnd"/>
-      <w:r>
-        <w:rPr>
-          <w:rFonts w:cstheme="minorHAnsi"/>
-          <w:sz w:val="24"/>
-          <w:szCs w:val="24"/>
-        </w:rPr>
-        <w:t xml:space="preserve"> polí, bude mať možnosť upraviť svoje meno, priezvisko, prihlasovacie meno, heslo(v tomto prípade je potrebné vyplniť aj kontrolu hesla), škola/organizácia, </w:t>
-      </w:r>
-      <w:proofErr w:type="spellStart"/>
-      <w:r>
-        <w:rPr>
-          <w:rFonts w:cstheme="minorHAnsi"/>
-          <w:sz w:val="24"/>
-          <w:szCs w:val="24"/>
-        </w:rPr>
-        <w:t>telefonné</w:t>
-      </w:r>
-      <w:proofErr w:type="spellEnd"/>
-      <w:r>
-        <w:rPr>
-          <w:rFonts w:cstheme="minorHAnsi"/>
-          <w:sz w:val="24"/>
-          <w:szCs w:val="24"/>
-        </w:rPr>
-        <w:t xml:space="preserve"> číslo a mail. Taktiež bude mať užívateľ možnosť si p</w:t>
-      </w:r>
-      <w:r>
-        <w:rPr>
-          <w:rFonts w:cstheme="minorHAnsi"/>
-          <w:sz w:val="24"/>
-          <w:szCs w:val="24"/>
-        </w:rPr>
-        <w:t xml:space="preserve">ridať </w:t>
-      </w:r>
-      <w:proofErr w:type="spellStart"/>
-      <w:r>
-        <w:rPr>
-          <w:rFonts w:cstheme="minorHAnsi"/>
-          <w:sz w:val="24"/>
-          <w:szCs w:val="24"/>
-        </w:rPr>
-        <w:t>avatara</w:t>
-      </w:r>
-      <w:proofErr w:type="spellEnd"/>
-      <w:r>
-        <w:rPr>
-          <w:rFonts w:cstheme="minorHAnsi"/>
-          <w:sz w:val="24"/>
-          <w:szCs w:val="24"/>
-        </w:rPr>
-        <w:t>. Zmeny bude musieť užívateľ</w:t>
-      </w:r>
-      <w:r>
-        <w:rPr>
-          <w:rFonts w:cstheme="minorHAnsi"/>
-          <w:sz w:val="24"/>
-          <w:szCs w:val="24"/>
-        </w:rPr>
-        <w:t xml:space="preserve"> potvrdiť potvrdzovacím </w:t>
-      </w:r>
-      <w:proofErr w:type="spellStart"/>
-      <w:r>
-        <w:rPr>
-          <w:rFonts w:cstheme="minorHAnsi"/>
-          <w:sz w:val="24"/>
-          <w:szCs w:val="24"/>
-        </w:rPr>
-        <w:t>tlačítkom</w:t>
-      </w:r>
-      <w:proofErr w:type="spellEnd"/>
-      <w:r>
-        <w:rPr>
-          <w:rFonts w:cstheme="minorHAnsi"/>
-          <w:sz w:val="24"/>
-          <w:szCs w:val="24"/>
-        </w:rPr>
-        <w:t>.</w:t>
+        <w:t>Každý prihlásený užívateľ bude mať prístup k formuláru na úpravu profilu. Formulár bude obsahovať 8 editovacích polí, bude mať možnosť upraviť svoje meno, priezvisko, prihlasovacie meno, heslo(v tomto prípade je potrebné vyplniť aj kontrolu hesla), škola/organizácia, telefonné číslo a mail. Taktiež bude mať užívateľ možnosť si p</w:t>
+      </w:r>
+      <w:r>
+        <w:rPr>
+          <w:rFonts w:cstheme="minorHAnsi"/>
+          <w:sz w:val="24"/>
+          <w:szCs w:val="24"/>
+        </w:rPr>
+        <w:t>ridať avatara. Zmeny bude musieť užívateľ</w:t>
+      </w:r>
+      <w:r>
+        <w:rPr>
+          <w:rFonts w:cstheme="minorHAnsi"/>
+          <w:sz w:val="24"/>
+          <w:szCs w:val="24"/>
+        </w:rPr>
+        <w:t xml:space="preserve"> potvrdiť potvrdzovacím tlačítkom.</w:t>
       </w:r>
     </w:p>
     <w:p>
@@ -4972,59 +4332,23 @@
           <w:sz w:val="24"/>
           <w:szCs w:val="24"/>
         </w:rPr>
-        <w:t xml:space="preserve">Tento formulár bude dostupný len pre administrátorov, po kliknutí na nejaký tovar v terajšej ponuke. Formulár bude obsahovať 2 </w:t>
-      </w:r>
-      <w:proofErr w:type="spellStart"/>
-      <w:r>
-        <w:rPr>
-          <w:rFonts w:cstheme="minorHAnsi"/>
-          <w:sz w:val="24"/>
-          <w:szCs w:val="24"/>
-        </w:rPr>
-        <w:t>editovacie</w:t>
-      </w:r>
-      <w:proofErr w:type="spellEnd"/>
-      <w:r>
-        <w:rPr>
-          <w:rFonts w:cstheme="minorHAnsi"/>
-          <w:sz w:val="24"/>
-          <w:szCs w:val="24"/>
-        </w:rPr>
-        <w:t xml:space="preserve"> polia (názov a suma) a jedno </w:t>
-      </w:r>
-      <w:r>
-        <w:rPr>
-          <w:rFonts w:cstheme="minorHAnsi"/>
-          <w:sz w:val="24"/>
-          <w:szCs w:val="24"/>
-        </w:rPr>
-        <w:t xml:space="preserve">potvrdzovacie </w:t>
-      </w:r>
-      <w:proofErr w:type="spellStart"/>
-      <w:r>
-        <w:rPr>
-          <w:rFonts w:cstheme="minorHAnsi"/>
-          <w:sz w:val="24"/>
-          <w:szCs w:val="24"/>
-        </w:rPr>
-        <w:t>tlačdl</w:t>
-      </w:r>
-      <w:r>
-        <w:rPr>
-          <w:rFonts w:cstheme="minorHAnsi"/>
-          <w:sz w:val="24"/>
-          <w:szCs w:val="24"/>
-        </w:rPr>
-        <w:t>o</w:t>
-      </w:r>
-      <w:proofErr w:type="spellEnd"/>
-      <w:r>
-        <w:rPr>
-          <w:rFonts w:cstheme="minorHAnsi"/>
-          <w:sz w:val="24"/>
-          <w:szCs w:val="24"/>
-        </w:rPr>
-        <w:t>.</w:t>
+        <w:t xml:space="preserve">Tento formulár bude dostupný len pre administrátorov, po kliknutí na nejaký tovar v terajšej ponuke. Formulár bude obsahovať 2 editovacie polia (názov a suma) a jedno </w:t>
+      </w:r>
+      <w:r>
+        <w:rPr>
+          <w:rFonts w:cstheme="minorHAnsi"/>
+          <w:sz w:val="24"/>
+          <w:szCs w:val="24"/>
+        </w:rPr>
+        <w:t>potvrdzovacie tlačdl</w:t>
+      </w:r>
+      <w:r>
+        <w:rPr>
+          <w:rFonts w:cstheme="minorHAnsi"/>
+          <w:sz w:val="24"/>
+          <w:szCs w:val="24"/>
+        </w:rPr>
+        <w:t>o.</w:t>
       </w:r>
     </w:p>
     <w:p>
@@ -5089,43 +4413,7 @@
           <w:sz w:val="24"/>
           <w:szCs w:val="24"/>
         </w:rPr>
-        <w:t xml:space="preserve">Tento formulár bude dostupný len pre administrátorov, po kliknutí na tlačidlo „+“ v ľavom hornom rohu na </w:t>
-      </w:r>
-      <w:proofErr w:type="spellStart"/>
-      <w:r>
-        <w:rPr>
-          <w:rFonts w:cstheme="minorHAnsi"/>
-          <w:sz w:val="24"/>
-          <w:szCs w:val="24"/>
-        </w:rPr>
-        <w:t>adminskej</w:t>
-      </w:r>
-      <w:proofErr w:type="spellEnd"/>
-      <w:r>
-        <w:rPr>
-          <w:rFonts w:cstheme="minorHAnsi"/>
-          <w:sz w:val="24"/>
-          <w:szCs w:val="24"/>
-        </w:rPr>
-        <w:t xml:space="preserve"> stránke s bufetom. Formulár bude obsahovať 2 </w:t>
-      </w:r>
-      <w:proofErr w:type="spellStart"/>
-      <w:r>
-        <w:rPr>
-          <w:rFonts w:cstheme="minorHAnsi"/>
-          <w:sz w:val="24"/>
-          <w:szCs w:val="24"/>
-        </w:rPr>
-        <w:t>editovacie</w:t>
-      </w:r>
-      <w:proofErr w:type="spellEnd"/>
-      <w:r>
-        <w:rPr>
-          <w:rFonts w:cstheme="minorHAnsi"/>
-          <w:sz w:val="24"/>
-          <w:szCs w:val="24"/>
-        </w:rPr>
-        <w:t xml:space="preserve"> polia (názov a suma) a jedno </w:t>
+        <w:t xml:space="preserve">Tento formulár bude dostupný len pre administrátorov, po kliknutí na tlačidlo „+“ v ľavom hornom rohu na adminskej stránke s bufetom. Formulár bude obsahovať 2 editovacie polia (názov a suma) a jedno </w:t>
       </w:r>
       <w:r>
         <w:rPr>
@@ -5215,25 +4503,7 @@
           <w:sz w:val="24"/>
           <w:szCs w:val="24"/>
         </w:rPr>
-        <w:t xml:space="preserve">Tento formulár bude dostupný len pre administrátorov, po kliknutí na tlačidlo „+“ v ľavom hornom rohu na </w:t>
-      </w:r>
-      <w:proofErr w:type="spellStart"/>
-      <w:r>
-        <w:rPr>
-          <w:rFonts w:cstheme="minorHAnsi"/>
-          <w:sz w:val="24"/>
-          <w:szCs w:val="24"/>
-        </w:rPr>
-        <w:t>adminstrátorskej</w:t>
-      </w:r>
-      <w:proofErr w:type="spellEnd"/>
-      <w:r>
-        <w:rPr>
-          <w:rFonts w:cstheme="minorHAnsi"/>
-          <w:sz w:val="24"/>
-          <w:szCs w:val="24"/>
-        </w:rPr>
-        <w:t xml:space="preserve"> verzii stránke s izbami. </w:t>
+        <w:t xml:space="preserve">Tento formulár bude dostupný len pre administrátorov, po kliknutí na tlačidlo „+“ v ľavom hornom rohu na adminstrátorskej verzii stránke s izbami. </w:t>
       </w:r>
       <w:r>
         <w:rPr>
@@ -5369,25 +4639,7 @@
           <w:sz w:val="24"/>
           <w:szCs w:val="24"/>
         </w:rPr>
-        <w:t xml:space="preserve">Tento formulár bude dostupný len pre administrátorov, po kliknutí na tlačidlo „+“ v ľavom hornom rohu na </w:t>
-      </w:r>
-      <w:proofErr w:type="spellStart"/>
-      <w:r>
-        <w:rPr>
-          <w:rFonts w:cstheme="minorHAnsi"/>
-          <w:sz w:val="24"/>
-          <w:szCs w:val="24"/>
-        </w:rPr>
-        <w:t>adminstrátorskej</w:t>
-      </w:r>
-      <w:proofErr w:type="spellEnd"/>
-      <w:r>
-        <w:rPr>
-          <w:rFonts w:cstheme="minorHAnsi"/>
-          <w:sz w:val="24"/>
-          <w:szCs w:val="24"/>
-        </w:rPr>
-        <w:t xml:space="preserve"> verzii stránke so zoznamom skupín. </w:t>
+        <w:t xml:space="preserve">Tento formulár bude dostupný len pre administrátorov, po kliknutí na tlačidlo „+“ v ľavom hornom rohu na adminstrátorskej verzii stránke so zoznamom skupín. </w:t>
       </w:r>
       <w:r>
         <w:rPr>
@@ -5444,25 +4696,7 @@
           <w:sz w:val="24"/>
           <w:szCs w:val="24"/>
         </w:rPr>
-        <w:t xml:space="preserve">Tento formulár bude dostupný len pre administrátorov, po kliknutí na tlačidlo „+“ v ľavom hornom rohu na </w:t>
-      </w:r>
-      <w:proofErr w:type="spellStart"/>
-      <w:r>
-        <w:rPr>
-          <w:rFonts w:cstheme="minorHAnsi"/>
-          <w:sz w:val="24"/>
-          <w:szCs w:val="24"/>
-        </w:rPr>
-        <w:t>adminstrátorskej</w:t>
-      </w:r>
-      <w:proofErr w:type="spellEnd"/>
-      <w:r>
-        <w:rPr>
-          <w:rFonts w:cstheme="minorHAnsi"/>
-          <w:sz w:val="24"/>
-          <w:szCs w:val="24"/>
-        </w:rPr>
-        <w:t xml:space="preserve"> verzii stránke dennými programami </w:t>
+        <w:t xml:space="preserve">Tento formulár bude dostupný len pre administrátorov, po kliknutí na tlačidlo „+“ v ľavom hornom rohu na adminstrátorskej verzii stránke dennými programami </w:t>
       </w:r>
       <w:r>
         <w:rPr>
@@ -5781,49 +5015,7 @@
         <w:rPr>
           <w:rFonts w:cstheme="minorHAnsi"/>
         </w:rPr>
-        <w:t xml:space="preserve">Ako je uvedené v analýze technológii, systém je vyvíjaný vo </w:t>
-      </w:r>
-      <w:proofErr w:type="spellStart"/>
-      <w:r>
-        <w:rPr>
-          <w:rFonts w:cstheme="minorHAnsi"/>
-        </w:rPr>
-        <w:t>frameworku</w:t>
-      </w:r>
-      <w:proofErr w:type="spellEnd"/>
-      <w:r>
-        <w:rPr>
-          <w:rFonts w:cstheme="minorHAnsi"/>
-        </w:rPr>
-        <w:t xml:space="preserve"> </w:t>
-      </w:r>
-      <w:proofErr w:type="spellStart"/>
-      <w:r>
-        <w:rPr>
-          <w:rFonts w:cstheme="minorHAnsi"/>
-        </w:rPr>
-        <w:t>CodeIgniter</w:t>
-      </w:r>
-      <w:proofErr w:type="spellEnd"/>
-      <w:r>
-        <w:rPr>
-          <w:rFonts w:cstheme="minorHAnsi"/>
-        </w:rPr>
-        <w:t xml:space="preserve">,  ktorý používa architektúru </w:t>
-      </w:r>
-      <w:proofErr w:type="spellStart"/>
-      <w:r>
-        <w:rPr>
-          <w:rFonts w:cstheme="minorHAnsi"/>
-        </w:rPr>
-        <w:t>Model-View-Controller</w:t>
-      </w:r>
-      <w:proofErr w:type="spellEnd"/>
-      <w:r>
-        <w:rPr>
-          <w:rFonts w:cstheme="minorHAnsi"/>
-        </w:rPr>
-        <w:t>. Z tohto dôvodu bolo potrebné navrhnúť jednotlivé objektové triedy v súlade s týmto návrhovým vzorom.</w:t>
+        <w:t>Ako je uvedené v analýze technológii, systém je vyvíjaný vo frameworku CodeIgniter,  ktorý používa architektúru Model-View-Controller. Z tohto dôvodu bolo potrebné navrhnúť jednotlivé objektové triedy v súlade s týmto návrhovým vzorom.</w:t>
       </w:r>
     </w:p>
     <w:p>
@@ -5837,21 +5029,7 @@
         <w:rPr>
           <w:rFonts w:cstheme="minorHAnsi"/>
         </w:rPr>
-        <w:t xml:space="preserve">Model reprezentuje </w:t>
-      </w:r>
-      <w:proofErr w:type="spellStart"/>
-      <w:r>
-        <w:rPr>
-          <w:rFonts w:cstheme="minorHAnsi"/>
-        </w:rPr>
-        <w:t>namapovanie</w:t>
-      </w:r>
-      <w:proofErr w:type="spellEnd"/>
-      <w:r>
-        <w:rPr>
-          <w:rFonts w:cstheme="minorHAnsi"/>
-        </w:rPr>
-        <w:t xml:space="preserve"> databázového dátového modelu na objektové triedy. Každá modelová trieda obsahuje atribúty, ktoré sú totožné so stĺpcami v databázo</w:t>
+        <w:t>Model reprezentuje namapovanie databázového dátového modelu na objektové triedy. Každá modelová trieda obsahuje atribúty, ktoré sú totožné so stĺpcami v databázo</w:t>
       </w:r>
       <w:r>
         <w:rPr>
@@ -6120,21 +5298,7 @@
           <w:rFonts w:cstheme="minorHAnsi"/>
         </w:rPr>
         <w:tab/>
-        <w:t xml:space="preserve">Stavového </w:t>
-      </w:r>
-      <w:proofErr w:type="spellStart"/>
-      <w:r>
-        <w:rPr>
-          <w:rFonts w:cstheme="minorHAnsi"/>
-        </w:rPr>
-        <w:t>diagramu.Testovacie</w:t>
-      </w:r>
-      <w:proofErr w:type="spellEnd"/>
-      <w:r>
-        <w:rPr>
-          <w:rFonts w:cstheme="minorHAnsi"/>
-        </w:rPr>
-        <w:t xml:space="preserve"> scenáre hovoria o tom, ako sa má softvér správať.</w:t>
+        <w:t>Stavového diagramu.Testovacie scenáre hovoria o tom, ako sa má softvér správať.</w:t>
       </w:r>
     </w:p>
     <w:p>
@@ -6559,21 +5723,7 @@
         <w:rPr>
           <w:rFonts w:cstheme="minorHAnsi"/>
         </w:rPr>
-        <w:t xml:space="preserve">chybová </w:t>
-      </w:r>
-      <w:proofErr w:type="spellStart"/>
-      <w:r>
-        <w:rPr>
-          <w:rFonts w:cstheme="minorHAnsi"/>
-        </w:rPr>
-        <w:t>hláška</w:t>
-      </w:r>
-      <w:proofErr w:type="spellEnd"/>
-      <w:r>
-        <w:rPr>
-          <w:rFonts w:cstheme="minorHAnsi"/>
-        </w:rPr>
-        <w:t xml:space="preserve"> ktorá nás upozorní na chýbajúci obsah, registrácia</w:t>
+        <w:t>chybová hláška ktorá nás upozorní na chýbajúci obsah, registrácia</w:t>
       </w:r>
     </w:p>
     <w:p>
@@ -6644,21 +5794,7 @@
         <w:rPr>
           <w:rFonts w:cstheme="minorHAnsi"/>
         </w:rPr>
-        <w:t xml:space="preserve">registrácia neprebehne, používateľ je </w:t>
-      </w:r>
-      <w:proofErr w:type="spellStart"/>
-      <w:r>
-        <w:rPr>
-          <w:rFonts w:cstheme="minorHAnsi"/>
-        </w:rPr>
-        <w:t>pozornený</w:t>
-      </w:r>
-      <w:proofErr w:type="spellEnd"/>
-      <w:r>
-        <w:rPr>
-          <w:rFonts w:cstheme="minorHAnsi"/>
-        </w:rPr>
-        <w:t xml:space="preserve"> na chýbajúci obsah.</w:t>
+        <w:t>registrácia neprebehne, používateľ je pozornený na chýbajúci obsah.</w:t>
       </w:r>
     </w:p>
     <w:p>
@@ -6734,21 +5870,7 @@
         <w:rPr>
           <w:rFonts w:cstheme="minorHAnsi"/>
         </w:rPr>
-        <w:t xml:space="preserve">chybová </w:t>
-      </w:r>
-      <w:proofErr w:type="spellStart"/>
-      <w:r>
-        <w:rPr>
-          <w:rFonts w:cstheme="minorHAnsi"/>
-        </w:rPr>
-        <w:t>hláška</w:t>
-      </w:r>
-      <w:proofErr w:type="spellEnd"/>
-      <w:r>
-        <w:rPr>
-          <w:rFonts w:cstheme="minorHAnsi"/>
-        </w:rPr>
-        <w:t xml:space="preserve">, ktorá používateľa oboznámi s požadovaným formátom,   </w:t>
+        <w:t xml:space="preserve">chybová hláška, ktorá používateľa oboznámi s požadovaným formátom,   </w:t>
       </w:r>
     </w:p>
     <w:p>
@@ -6801,21 +5923,7 @@
         <w:rPr>
           <w:rFonts w:cstheme="minorHAnsi"/>
         </w:rPr>
-        <w:t xml:space="preserve">podľa očakávania sa zobrazí chybová </w:t>
-      </w:r>
-      <w:proofErr w:type="spellStart"/>
-      <w:r>
-        <w:rPr>
-          <w:rFonts w:cstheme="minorHAnsi"/>
-        </w:rPr>
-        <w:t>hláška</w:t>
-      </w:r>
-      <w:proofErr w:type="spellEnd"/>
-      <w:r>
-        <w:rPr>
-          <w:rFonts w:cstheme="minorHAnsi"/>
-        </w:rPr>
-        <w:t xml:space="preserve">, ktorá nás oboznámi  </w:t>
+        <w:t xml:space="preserve">podľa očakávania sa zobrazí chybová hláška, ktorá nás oboznámi  </w:t>
       </w:r>
     </w:p>
     <w:p>
@@ -7047,21 +6155,7 @@
         <w:rPr>
           <w:rFonts w:cstheme="minorHAnsi"/>
         </w:rPr>
-        <w:t xml:space="preserve">zobrazenie chybovej </w:t>
-      </w:r>
-      <w:proofErr w:type="spellStart"/>
-      <w:r>
-        <w:rPr>
-          <w:rFonts w:cstheme="minorHAnsi"/>
-        </w:rPr>
-        <w:t>hlášky</w:t>
-      </w:r>
-      <w:proofErr w:type="spellEnd"/>
-      <w:r>
-        <w:rPr>
-          <w:rFonts w:cstheme="minorHAnsi"/>
-        </w:rPr>
-        <w:t xml:space="preserve"> ktorá používateľa upozorní na nevyplnený  </w:t>
+        <w:t xml:space="preserve">zobrazenie chybovej hlášky ktorá používateľa upozorní na nevyplnený  </w:t>
       </w:r>
     </w:p>
     <w:p>
@@ -7133,21 +6227,7 @@
         <w:rPr>
           <w:rFonts w:cstheme="minorHAnsi"/>
         </w:rPr>
-        <w:t xml:space="preserve">zobrazila sa chybová </w:t>
-      </w:r>
-      <w:proofErr w:type="spellStart"/>
-      <w:r>
-        <w:rPr>
-          <w:rFonts w:cstheme="minorHAnsi"/>
-        </w:rPr>
-        <w:t>hláška</w:t>
-      </w:r>
-      <w:proofErr w:type="spellEnd"/>
-      <w:r>
-        <w:rPr>
-          <w:rFonts w:cstheme="minorHAnsi"/>
-        </w:rPr>
-        <w:t xml:space="preserve"> a boli sme upozornený na chýbajúci obsah.</w:t>
+        <w:t>zobrazila sa chybová hláška a boli sme upozornený na chýbajúci obsah.</w:t>
       </w:r>
     </w:p>
     <w:p>
@@ -7387,21 +6467,7 @@
         <w:rPr>
           <w:rFonts w:cstheme="minorHAnsi"/>
         </w:rPr>
-        <w:t xml:space="preserve">zobrazila sa chybová </w:t>
-      </w:r>
-      <w:proofErr w:type="spellStart"/>
-      <w:r>
-        <w:rPr>
-          <w:rFonts w:cstheme="minorHAnsi"/>
-        </w:rPr>
-        <w:t>hláška</w:t>
-      </w:r>
-      <w:proofErr w:type="spellEnd"/>
-      <w:r>
-        <w:rPr>
-          <w:rFonts w:cstheme="minorHAnsi"/>
-        </w:rPr>
-        <w:t>, izba nebola obodovaná</w:t>
+        <w:t>zobrazila sa chybová hláška, izba nebola obodovaná</w:t>
       </w:r>
     </w:p>
     <w:p>
@@ -7629,21 +6695,7 @@
         <w:rPr>
           <w:rFonts w:cstheme="minorHAnsi"/>
         </w:rPr>
-        <w:t xml:space="preserve">zobrazila sa </w:t>
-      </w:r>
-      <w:proofErr w:type="spellStart"/>
-      <w:r>
-        <w:rPr>
-          <w:rFonts w:cstheme="minorHAnsi"/>
-        </w:rPr>
-        <w:t>hláška</w:t>
-      </w:r>
-      <w:proofErr w:type="spellEnd"/>
-      <w:r>
-        <w:rPr>
-          <w:rFonts w:cstheme="minorHAnsi"/>
-        </w:rPr>
-        <w:t xml:space="preserve"> o odobraní produktu, ale v administrátorskom panely </w:t>
+        <w:t xml:space="preserve">zobrazila sa hláška o odobraní produktu, ale v administrátorskom panely </w:t>
       </w:r>
     </w:p>
     <w:p>
@@ -8035,35 +7087,7 @@
         <w:rPr>
           <w:rFonts w:cstheme="minorHAnsi"/>
         </w:rPr>
-        <w:t xml:space="preserve">týkali najme s novým </w:t>
-      </w:r>
-      <w:proofErr w:type="spellStart"/>
-      <w:r>
-        <w:rPr>
-          <w:rFonts w:cstheme="minorHAnsi"/>
-        </w:rPr>
-        <w:t>frameworkom</w:t>
-      </w:r>
-      <w:proofErr w:type="spellEnd"/>
-      <w:r>
-        <w:rPr>
-          <w:rFonts w:cstheme="minorHAnsi"/>
-        </w:rPr>
-        <w:t xml:space="preserve"> </w:t>
-      </w:r>
-      <w:proofErr w:type="spellStart"/>
-      <w:r>
-        <w:rPr>
-          <w:rFonts w:cstheme="minorHAnsi"/>
-        </w:rPr>
-        <w:t>Codeigniter-om</w:t>
-      </w:r>
-      <w:proofErr w:type="spellEnd"/>
-      <w:r>
-        <w:rPr>
-          <w:rFonts w:cstheme="minorHAnsi"/>
-        </w:rPr>
-        <w:t>, s ktorým sme sa všetci potrebovali podrobnejšie  zoznámiť, so spájaním jednotlivých častí projektu od jednotlivých členov skupiny</w:t>
+        <w:t>týkali najme s novým frameworkom Codeigniter-om, s ktorým sme sa všetci potrebovali podrobnejšie  zoznámiť, so spájaním jednotlivých častí projektu od jednotlivých členov skupiny</w:t>
       </w:r>
       <w:r>
         <w:rPr>
@@ -8171,12 +7195,109 @@
     </w:p>
     <w:p>
       <w:pPr>
-        <w:pStyle w:val="Odsekzoznamu"/>
-        <w:ind w:left="360"/>
-        <w:rPr>
-          <w:rFonts w:cstheme="minorHAnsi"/>
-        </w:rPr>
-      </w:pPr>
+        <w:rPr>
+          <w:rFonts w:cstheme="minorHAnsi"/>
+        </w:rPr>
+      </w:pPr>
+      <w:r>
+        <w:rPr>
+          <w:rFonts w:cstheme="minorHAnsi"/>
+        </w:rPr>
+        <w:br w:type="page"/>
+      </w:r>
+    </w:p>
+    <w:p>
+      <w:pPr>
+        <w:pStyle w:val="Odsekzoznamu"/>
+        <w:ind w:left="360"/>
+        <w:jc w:val="center"/>
+        <w:rPr>
+          <w:rFonts w:cstheme="minorHAnsi"/>
+          <w:sz w:val="28"/>
+          <w:szCs w:val="28"/>
+        </w:rPr>
+      </w:pPr>
+      <w:r>
+        <w:rPr>
+          <w:rFonts w:cstheme="minorHAnsi"/>
+          <w:sz w:val="28"/>
+          <w:szCs w:val="28"/>
+        </w:rPr>
+        <w:lastRenderedPageBreak/>
+        <w:t>8. Potvrdenie zadávateľom</w:t>
+      </w:r>
+    </w:p>
+    <w:p>
+      <w:pPr>
+        <w:pStyle w:val="Odsekzoznamu"/>
+        <w:ind w:left="360"/>
+        <w:rPr>
+          <w:rFonts w:cstheme="minorHAnsi"/>
+          <w:noProof/>
+          <w:lang w:eastAsia="sk-SK"/>
+        </w:rPr>
+      </w:pPr>
+    </w:p>
+    <w:p>
+      <w:pPr>
+        <w:pStyle w:val="Odsekzoznamu"/>
+        <w:ind w:left="360"/>
+        <w:rPr>
+          <w:rFonts w:cstheme="minorHAnsi"/>
+        </w:rPr>
+      </w:pPr>
+      <w:r>
+        <w:rPr>
+          <w:rFonts w:cstheme="minorHAnsi"/>
+          <w:noProof/>
+          <w:lang w:eastAsia="sk-SK"/>
+        </w:rPr>
+        <w:drawing>
+          <wp:inline distT="0" distB="0" distL="0" distR="0">
+            <wp:extent cx="5760720" cy="3241005"/>
+            <wp:effectExtent l="19050" t="0" r="0" b="0"/>
+            <wp:docPr id="8" name="Obrázok 1"/>
+            <wp:cNvGraphicFramePr>
+              <a:graphicFrameLocks xmlns:a="http://schemas.openxmlformats.org/drawingml/2006/main" noChangeAspect="1"/>
+            </wp:cNvGraphicFramePr>
+            <a:graphic xmlns:a="http://schemas.openxmlformats.org/drawingml/2006/main">
+              <a:graphicData uri="http://schemas.openxmlformats.org/drawingml/2006/picture">
+                <pic:pic xmlns:pic="http://schemas.openxmlformats.org/drawingml/2006/picture">
+                  <pic:nvPicPr>
+                    <pic:cNvPr id="0" name="Picture 1"/>
+                    <pic:cNvPicPr>
+                      <a:picLocks noChangeAspect="1" noChangeArrowheads="1"/>
+                    </pic:cNvPicPr>
+                  </pic:nvPicPr>
+                  <pic:blipFill>
+                    <a:blip r:embed="rId14" cstate="print"/>
+                    <a:srcRect/>
+                    <a:stretch>
+                      <a:fillRect/>
+                    </a:stretch>
+                  </pic:blipFill>
+                  <pic:spPr bwMode="auto">
+                    <a:xfrm>
+                      <a:off x="0" y="0"/>
+                      <a:ext cx="5760720" cy="3241005"/>
+                    </a:xfrm>
+                    <a:prstGeom prst="rect">
+                      <a:avLst/>
+                    </a:prstGeom>
+                    <a:noFill/>
+                    <a:ln w="9525">
+                      <a:noFill/>
+                      <a:miter lim="800000"/>
+                      <a:headEnd/>
+                      <a:tailEnd/>
+                    </a:ln>
+                  </pic:spPr>
+                </pic:pic>
+              </a:graphicData>
+            </a:graphic>
+          </wp:inline>
+        </w:drawing>
+      </w:r>
     </w:p>
     <w:sectPr>
       <w:pgSz w:w="11906" w:h="16838"/>
